--- a/output/docx/UC006 - Registrar Empenho.docx
+++ b/output/docx/UC006 - Registrar Empenho.docx
@@ -454,7 +454,7 @@
             </w:pPr>
             <w:r>
               <w:rPr/>
-              <w:t>0.1</w:t>
+              <w:t>1.0.1</w:t>
             </w:r>
           </w:p>
         </w:tc>
@@ -494,7 +494,7 @@
             </w:pPr>
             <w:r>
               <w:rPr/>
-              <w:t>Daniel Medeiros</w:t>
+              <w:t>Fabrício Araújo</w:t>
             </w:r>
           </w:p>
         </w:tc>
@@ -515,7 +515,7 @@
             </w:pPr>
             <w:r>
               <w:rPr/>
-              <w:t>13/04/2020</w:t>
+              <w:t>09/07/2020</w:t>
             </w:r>
           </w:p>
         </w:tc>

--- a/output/docx/UC006 - Registrar Empenho.docx
+++ b/output/docx/UC006 - Registrar Empenho.docx
@@ -454,7 +454,7 @@
             </w:pPr>
             <w:r>
               <w:rPr/>
-              <w:t>1.0.1</w:t>
+              <w:t>1.2.5</w:t>
             </w:r>
           </w:p>
         </w:tc>
@@ -474,7 +474,7 @@
             </w:pPr>
             <w:r>
               <w:rPr/>
-              <w:t>Creation</w:t>
+              <w:t>Update</w:t>
             </w:r>
           </w:p>
         </w:tc>
@@ -494,7 +494,7 @@
             </w:pPr>
             <w:r>
               <w:rPr/>
-              <w:t>Fabrício Araújo</w:t>
+              <w:t>Julio Paiva</w:t>
             </w:r>
           </w:p>
         </w:tc>
@@ -515,7 +515,7 @@
             </w:pPr>
             <w:r>
               <w:rPr/>
-              <w:t>09/07/2020</w:t>
+              <w:t>31/05/2023</w:t>
             </w:r>
           </w:p>
         </w:tc>
@@ -930,7 +930,7 @@
             </w:pPr>
             <w:r>
               <w:rPr/>
-              <w:t>O Sistema exibe os dados da solicitação para o usuário.</w:t>
+              <w:t>O sistema exibe os dados da solicitação para o usuário.</w:t>
             </w:r>
           </w:p>
         </w:tc>
@@ -1329,7 +1329,7 @@
           <w:u w:val="none"/>
         </w:rPr>
         <w:t>1. System Verifica que já existe um número de empenho (considerando também o mesmo exercício) registrado na base de dados; e
-					Exibe mensagem de erro (MSG209 - Número do empenho já existe.) para o usuário. </w:t>
+					Exibe mensagem de erro (MSG209 - Número do empenho já existe) para o usuário. </w:t>
       </w:r>
     </w:p>
     <w:p>
